--- a/database/labs/lab_1/Lab_01_BD.docx
+++ b/database/labs/lab_1/Lab_01_BD.docx
@@ -395,9 +395,9 @@
         </w:rPr>
         <w:lastRenderedPageBreak/>
         <w:drawing>
-          <wp:inline distT="0" distB="0" distL="0" distR="0" wp14:anchorId="1C56CE98" wp14:editId="0C4323A4">
-            <wp:extent cx="5940425" cy="3491230"/>
-            <wp:effectExtent l="0" t="0" r="3175" b="0"/>
+          <wp:inline distT="0" distB="0" distL="0" distR="0" wp14:anchorId="1C56CE98" wp14:editId="1B52E3AB">
+            <wp:extent cx="5972176" cy="3509890"/>
+            <wp:effectExtent l="0" t="0" r="0" b="0"/>
             <wp:docPr id="5" name="Рисунок 5"/>
             <wp:cNvGraphicFramePr>
               <a:graphicFrameLocks xmlns:a="http://schemas.openxmlformats.org/drawingml/2006/main" noChangeAspect="1"/>
@@ -418,7 +418,7 @@
                   <pic:spPr>
                     <a:xfrm>
                       <a:off x="0" y="0"/>
-                      <a:ext cx="5940425" cy="3491230"/>
+                      <a:ext cx="5974337" cy="3511160"/>
                     </a:xfrm>
                     <a:prstGeom prst="rect">
                       <a:avLst/>
@@ -516,6 +516,7 @@
         </w:rPr>
         <w:t xml:space="preserve">, </w:t>
       </w:r>
+      <w:proofErr w:type="spellStart"/>
       <w:r>
         <w:rPr>
           <w:rFonts w:ascii="Courier New" w:eastAsia="Times New Roman" w:hAnsi="Courier New" w:cs="Courier New"/>
@@ -528,6 +529,7 @@
         </w:rPr>
         <w:t>Страховой_полюс</w:t>
       </w:r>
+      <w:proofErr w:type="spellEnd"/>
       <w:r>
         <w:rPr>
           <w:rFonts w:ascii="Courier New" w:eastAsia="Times New Roman" w:hAnsi="Courier New" w:cs="Courier New"/>
@@ -540,6 +542,7 @@
         </w:rPr>
         <w:t xml:space="preserve">, </w:t>
       </w:r>
+      <w:proofErr w:type="spellStart"/>
       <w:r>
         <w:rPr>
           <w:rFonts w:ascii="Courier New" w:eastAsia="Times New Roman" w:hAnsi="Courier New" w:cs="Courier New"/>
@@ -552,6 +555,7 @@
         </w:rPr>
         <w:t>Предыдущие_места_работы</w:t>
       </w:r>
+      <w:proofErr w:type="spellEnd"/>
       <w:r>
         <w:rPr>
           <w:rFonts w:ascii="Courier New" w:eastAsia="Times New Roman" w:hAnsi="Courier New" w:cs="Courier New"/>
@@ -684,6 +688,7 @@
         </w:rPr>
         <w:t xml:space="preserve">, </w:t>
       </w:r>
+      <w:proofErr w:type="spellStart"/>
       <w:r>
         <w:rPr>
           <w:rFonts w:ascii="Courier New" w:eastAsia="Times New Roman" w:hAnsi="Courier New" w:cs="Courier New"/>
@@ -696,6 +701,7 @@
         </w:rPr>
         <w:t>Поощрения_и_наказания</w:t>
       </w:r>
+      <w:proofErr w:type="spellEnd"/>
       <w:r>
         <w:rPr>
           <w:rFonts w:ascii="Courier New" w:eastAsia="Times New Roman" w:hAnsi="Courier New" w:cs="Courier New"/>
@@ -708,6 +714,7 @@
         </w:rPr>
         <w:t xml:space="preserve">, </w:t>
       </w:r>
+      <w:proofErr w:type="spellStart"/>
       <w:r>
         <w:rPr>
           <w:rFonts w:ascii="Courier New" w:eastAsia="Times New Roman" w:hAnsi="Courier New" w:cs="Courier New"/>
@@ -720,6 +727,7 @@
         </w:rPr>
         <w:t>Передвижения_по_должностям</w:t>
       </w:r>
+      <w:proofErr w:type="spellEnd"/>
       <w:r>
         <w:rPr>
           <w:rFonts w:ascii="Courier New" w:eastAsia="Times New Roman" w:hAnsi="Courier New" w:cs="Courier New"/>
@@ -732,6 +740,7 @@
         </w:rPr>
         <w:t xml:space="preserve">, </w:t>
       </w:r>
+      <w:proofErr w:type="spellStart"/>
       <w:r>
         <w:rPr>
           <w:rFonts w:ascii="Courier New" w:eastAsia="Times New Roman" w:hAnsi="Courier New" w:cs="Courier New"/>
@@ -744,6 +753,7 @@
         </w:rPr>
         <w:t>Передвижение_по_отделам</w:t>
       </w:r>
+      <w:proofErr w:type="spellEnd"/>
       <w:r>
         <w:rPr>
           <w:rFonts w:ascii="Courier New" w:eastAsia="Times New Roman" w:hAnsi="Courier New" w:cs="Courier New"/>
@@ -756,6 +766,7 @@
         </w:rPr>
         <w:t xml:space="preserve">, </w:t>
       </w:r>
+      <w:proofErr w:type="spellStart"/>
       <w:r>
         <w:rPr>
           <w:rFonts w:ascii="Courier New" w:eastAsia="Times New Roman" w:hAnsi="Courier New" w:cs="Courier New"/>
@@ -768,6 +779,7 @@
         </w:rPr>
         <w:t>Повышение_квалификации</w:t>
       </w:r>
+      <w:proofErr w:type="spellEnd"/>
       <w:r>
         <w:rPr>
           <w:rFonts w:ascii="Courier New" w:eastAsia="Times New Roman" w:hAnsi="Courier New" w:cs="Courier New"/>
@@ -900,7 +912,55 @@
           <w:rFonts w:ascii="Courier New" w:hAnsi="Courier New" w:cs="Courier New"/>
           <w:color w:val="111111"/>
         </w:rPr>
-        <w:t>: a. ID (первичный ключ) b. Имя c. Фамилия d. Образование_ID (внешний ключ) e. Семейное_положение f. Страховой_полюс_ID (внешний ключ)</w:t>
+        <w:t xml:space="preserve">: a. ID (первичный ключ) b. Имя c. Фамилия d. </w:t>
+      </w:r>
+      <w:proofErr w:type="spellStart"/>
+      <w:r>
+        <w:rPr>
+          <w:rFonts w:ascii="Courier New" w:hAnsi="Courier New" w:cs="Courier New"/>
+          <w:color w:val="111111"/>
+        </w:rPr>
+        <w:t>Образование_ID</w:t>
+      </w:r>
+      <w:proofErr w:type="spellEnd"/>
+      <w:r>
+        <w:rPr>
+          <w:rFonts w:ascii="Courier New" w:hAnsi="Courier New" w:cs="Courier New"/>
+          <w:color w:val="111111"/>
+        </w:rPr>
+        <w:t xml:space="preserve"> (внешний ключ) e. </w:t>
+      </w:r>
+      <w:proofErr w:type="spellStart"/>
+      <w:r>
+        <w:rPr>
+          <w:rFonts w:ascii="Courier New" w:hAnsi="Courier New" w:cs="Courier New"/>
+          <w:color w:val="111111"/>
+        </w:rPr>
+        <w:t>Семейное_положение</w:t>
+      </w:r>
+      <w:proofErr w:type="spellEnd"/>
+      <w:r>
+        <w:rPr>
+          <w:rFonts w:ascii="Courier New" w:hAnsi="Courier New" w:cs="Courier New"/>
+          <w:color w:val="111111"/>
+        </w:rPr>
+        <w:t xml:space="preserve"> f. </w:t>
+      </w:r>
+      <w:proofErr w:type="spellStart"/>
+      <w:r>
+        <w:rPr>
+          <w:rFonts w:ascii="Courier New" w:hAnsi="Courier New" w:cs="Courier New"/>
+          <w:color w:val="111111"/>
+        </w:rPr>
+        <w:t>Страховой_полюс_ID</w:t>
+      </w:r>
+      <w:proofErr w:type="spellEnd"/>
+      <w:r>
+        <w:rPr>
+          <w:rFonts w:ascii="Courier New" w:hAnsi="Courier New" w:cs="Courier New"/>
+          <w:color w:val="111111"/>
+        </w:rPr>
+        <w:t xml:space="preserve"> (внешний ключ)</w:t>
       </w:r>
       <w:r>
         <w:rPr>
@@ -959,8 +1019,17 @@
           <w:rFonts w:ascii="Courier New" w:hAnsi="Courier New" w:cs="Courier New"/>
           <w:color w:val="111111"/>
         </w:rPr>
-        <w:t>: a. ID (первичный ключ) b. Уровень c. Специальность d. Учебное_заведение</w:t>
-      </w:r>
+        <w:t xml:space="preserve">: a. ID (первичный ключ) b. Уровень c. Специальность d. </w:t>
+      </w:r>
+      <w:proofErr w:type="spellStart"/>
+      <w:r>
+        <w:rPr>
+          <w:rFonts w:ascii="Courier New" w:hAnsi="Courier New" w:cs="Courier New"/>
+          <w:color w:val="111111"/>
+        </w:rPr>
+        <w:t>Учебное_заведение</w:t>
+      </w:r>
+      <w:proofErr w:type="spellEnd"/>
     </w:p>
     <w:p>
       <w:pPr>
@@ -973,6 +1042,7 @@
           <w:color w:val="111111"/>
         </w:rPr>
       </w:pPr>
+      <w:proofErr w:type="spellStart"/>
       <w:r>
         <w:rPr>
           <w:rStyle w:val="a5"/>
@@ -981,13 +1051,39 @@
         </w:rPr>
         <w:t>Страховой_полюс</w:t>
       </w:r>
-      <w:r>
-        <w:rPr>
-          <w:rFonts w:ascii="Courier New" w:hAnsi="Courier New" w:cs="Courier New"/>
-          <w:color w:val="111111"/>
-        </w:rPr>
-        <w:t>: a. ID (первичный ключ) b. Номер_полюса c. Страховая_компания</w:t>
-      </w:r>
+      <w:proofErr w:type="spellEnd"/>
+      <w:r>
+        <w:rPr>
+          <w:rFonts w:ascii="Courier New" w:hAnsi="Courier New" w:cs="Courier New"/>
+          <w:color w:val="111111"/>
+        </w:rPr>
+        <w:t xml:space="preserve">: a. ID (первичный ключ) b. </w:t>
+      </w:r>
+      <w:proofErr w:type="spellStart"/>
+      <w:r>
+        <w:rPr>
+          <w:rFonts w:ascii="Courier New" w:hAnsi="Courier New" w:cs="Courier New"/>
+          <w:color w:val="111111"/>
+        </w:rPr>
+        <w:t>Номер_полюса</w:t>
+      </w:r>
+      <w:proofErr w:type="spellEnd"/>
+      <w:r>
+        <w:rPr>
+          <w:rFonts w:ascii="Courier New" w:hAnsi="Courier New" w:cs="Courier New"/>
+          <w:color w:val="111111"/>
+        </w:rPr>
+        <w:t xml:space="preserve"> c. </w:t>
+      </w:r>
+      <w:proofErr w:type="spellStart"/>
+      <w:r>
+        <w:rPr>
+          <w:rFonts w:ascii="Courier New" w:hAnsi="Courier New" w:cs="Courier New"/>
+          <w:color w:val="111111"/>
+        </w:rPr>
+        <w:t>Страховая_компания</w:t>
+      </w:r>
+      <w:proofErr w:type="spellEnd"/>
     </w:p>
     <w:p>
       <w:pPr>
@@ -1000,6 +1096,7 @@
           <w:color w:val="111111"/>
         </w:rPr>
       </w:pPr>
+      <w:proofErr w:type="spellStart"/>
       <w:r>
         <w:rPr>
           <w:rStyle w:val="a5"/>
@@ -1008,12 +1105,45 @@
         </w:rPr>
         <w:t>Предыдущие_места_работы</w:t>
       </w:r>
-      <w:r>
-        <w:rPr>
-          <w:rFonts w:ascii="Courier New" w:hAnsi="Courier New" w:cs="Courier New"/>
-          <w:color w:val="111111"/>
-        </w:rPr>
-        <w:t>: a. ID (первичный ключ) b. Сотрудник_ID (внешний ключ) c. Место_работы d. Должность</w:t>
+      <w:proofErr w:type="spellEnd"/>
+      <w:r>
+        <w:rPr>
+          <w:rFonts w:ascii="Courier New" w:hAnsi="Courier New" w:cs="Courier New"/>
+          <w:color w:val="111111"/>
+        </w:rPr>
+        <w:t xml:space="preserve">: a. ID (первичный ключ) b. </w:t>
+      </w:r>
+      <w:proofErr w:type="spellStart"/>
+      <w:r>
+        <w:rPr>
+          <w:rFonts w:ascii="Courier New" w:hAnsi="Courier New" w:cs="Courier New"/>
+          <w:color w:val="111111"/>
+        </w:rPr>
+        <w:t>Сотрудник_ID</w:t>
+      </w:r>
+      <w:proofErr w:type="spellEnd"/>
+      <w:r>
+        <w:rPr>
+          <w:rFonts w:ascii="Courier New" w:hAnsi="Courier New" w:cs="Courier New"/>
+          <w:color w:val="111111"/>
+        </w:rPr>
+        <w:t xml:space="preserve"> (внешний ключ) c. </w:t>
+      </w:r>
+      <w:proofErr w:type="spellStart"/>
+      <w:r>
+        <w:rPr>
+          <w:rFonts w:ascii="Courier New" w:hAnsi="Courier New" w:cs="Courier New"/>
+          <w:color w:val="111111"/>
+        </w:rPr>
+        <w:t>Место_работы</w:t>
+      </w:r>
+      <w:proofErr w:type="spellEnd"/>
+      <w:r>
+        <w:rPr>
+          <w:rFonts w:ascii="Courier New" w:hAnsi="Courier New" w:cs="Courier New"/>
+          <w:color w:val="111111"/>
+        </w:rPr>
+        <w:t xml:space="preserve"> d. Должность</w:t>
       </w:r>
     </w:p>
     <w:p>
@@ -1040,7 +1170,23 @@
           <w:rFonts w:ascii="Courier New" w:hAnsi="Courier New" w:cs="Courier New"/>
           <w:color w:val="111111"/>
         </w:rPr>
-        <w:t>: a. ID (первичный ключ) b. Сотрудник_ID (внешний ключ) c. Льгота</w:t>
+        <w:t xml:space="preserve">: a. ID (первичный ключ) b. </w:t>
+      </w:r>
+      <w:proofErr w:type="spellStart"/>
+      <w:r>
+        <w:rPr>
+          <w:rFonts w:ascii="Courier New" w:hAnsi="Courier New" w:cs="Courier New"/>
+          <w:color w:val="111111"/>
+        </w:rPr>
+        <w:t>Сотрудник_ID</w:t>
+      </w:r>
+      <w:proofErr w:type="spellEnd"/>
+      <w:r>
+        <w:rPr>
+          <w:rFonts w:ascii="Courier New" w:hAnsi="Courier New" w:cs="Courier New"/>
+          <w:color w:val="111111"/>
+        </w:rPr>
+        <w:t xml:space="preserve"> (внешний ключ) c. Льгота</w:t>
       </w:r>
     </w:p>
     <w:p>
@@ -1067,8 +1213,33 @@
           <w:rFonts w:ascii="Courier New" w:hAnsi="Courier New" w:cs="Courier New"/>
           <w:color w:val="111111"/>
         </w:rPr>
-        <w:t>: a. ID (первичный ключ) b. Сотрудник_ID (внешний ключ) c. Состояние_здоровья</w:t>
-      </w:r>
+        <w:t xml:space="preserve">: a. ID (первичный ключ) b. </w:t>
+      </w:r>
+      <w:proofErr w:type="spellStart"/>
+      <w:r>
+        <w:rPr>
+          <w:rFonts w:ascii="Courier New" w:hAnsi="Courier New" w:cs="Courier New"/>
+          <w:color w:val="111111"/>
+        </w:rPr>
+        <w:t>Сотрудник_ID</w:t>
+      </w:r>
+      <w:proofErr w:type="spellEnd"/>
+      <w:r>
+        <w:rPr>
+          <w:rFonts w:ascii="Courier New" w:hAnsi="Courier New" w:cs="Courier New"/>
+          <w:color w:val="111111"/>
+        </w:rPr>
+        <w:t xml:space="preserve"> (внешний ключ) c. </w:t>
+      </w:r>
+      <w:proofErr w:type="spellStart"/>
+      <w:r>
+        <w:rPr>
+          <w:rFonts w:ascii="Courier New" w:hAnsi="Courier New" w:cs="Courier New"/>
+          <w:color w:val="111111"/>
+        </w:rPr>
+        <w:t>Состояние_здоровья</w:t>
+      </w:r>
+      <w:proofErr w:type="spellEnd"/>
     </w:p>
     <w:p>
       <w:pPr>
@@ -1094,8 +1265,49 @@
           <w:rFonts w:ascii="Courier New" w:hAnsi="Courier New" w:cs="Courier New"/>
           <w:color w:val="111111"/>
         </w:rPr>
-        <w:t>: a. ID (первичный ключ) b. Сотрудник_ID (внешний ключ) c. Дата_начала d. Дата_окончания</w:t>
-      </w:r>
+        <w:t xml:space="preserve">: a. ID (первичный ключ) b. </w:t>
+      </w:r>
+      <w:proofErr w:type="spellStart"/>
+      <w:r>
+        <w:rPr>
+          <w:rFonts w:ascii="Courier New" w:hAnsi="Courier New" w:cs="Courier New"/>
+          <w:color w:val="111111"/>
+        </w:rPr>
+        <w:t>Сотрудник_ID</w:t>
+      </w:r>
+      <w:proofErr w:type="spellEnd"/>
+      <w:r>
+        <w:rPr>
+          <w:rFonts w:ascii="Courier New" w:hAnsi="Courier New" w:cs="Courier New"/>
+          <w:color w:val="111111"/>
+        </w:rPr>
+        <w:t xml:space="preserve"> (внешний ключ) c. </w:t>
+      </w:r>
+      <w:proofErr w:type="spellStart"/>
+      <w:r>
+        <w:rPr>
+          <w:rFonts w:ascii="Courier New" w:hAnsi="Courier New" w:cs="Courier New"/>
+          <w:color w:val="111111"/>
+        </w:rPr>
+        <w:t>Дата_начала</w:t>
+      </w:r>
+      <w:proofErr w:type="spellEnd"/>
+      <w:r>
+        <w:rPr>
+          <w:rFonts w:ascii="Courier New" w:hAnsi="Courier New" w:cs="Courier New"/>
+          <w:color w:val="111111"/>
+        </w:rPr>
+        <w:t xml:space="preserve"> d. </w:t>
+      </w:r>
+      <w:proofErr w:type="spellStart"/>
+      <w:r>
+        <w:rPr>
+          <w:rFonts w:ascii="Courier New" w:hAnsi="Courier New" w:cs="Courier New"/>
+          <w:color w:val="111111"/>
+        </w:rPr>
+        <w:t>Дата_окончания</w:t>
+      </w:r>
+      <w:proofErr w:type="spellEnd"/>
     </w:p>
     <w:p>
       <w:pPr>
@@ -1121,8 +1333,49 @@
           <w:rFonts w:ascii="Courier New" w:hAnsi="Courier New" w:cs="Courier New"/>
           <w:color w:val="111111"/>
         </w:rPr>
-        <w:t>: a. ID (первичный ключ) b. Сотрудник_ID (внешний ключ) c. Место d. Дата_начала e. Дата_окончания</w:t>
-      </w:r>
+        <w:t xml:space="preserve">: a. ID (первичный ключ) b. </w:t>
+      </w:r>
+      <w:proofErr w:type="spellStart"/>
+      <w:r>
+        <w:rPr>
+          <w:rFonts w:ascii="Courier New" w:hAnsi="Courier New" w:cs="Courier New"/>
+          <w:color w:val="111111"/>
+        </w:rPr>
+        <w:t>Сотрудник_ID</w:t>
+      </w:r>
+      <w:proofErr w:type="spellEnd"/>
+      <w:r>
+        <w:rPr>
+          <w:rFonts w:ascii="Courier New" w:hAnsi="Courier New" w:cs="Courier New"/>
+          <w:color w:val="111111"/>
+        </w:rPr>
+        <w:t xml:space="preserve"> (внешний ключ) c. Место d. </w:t>
+      </w:r>
+      <w:proofErr w:type="spellStart"/>
+      <w:r>
+        <w:rPr>
+          <w:rFonts w:ascii="Courier New" w:hAnsi="Courier New" w:cs="Courier New"/>
+          <w:color w:val="111111"/>
+        </w:rPr>
+        <w:t>Дата_начала</w:t>
+      </w:r>
+      <w:proofErr w:type="spellEnd"/>
+      <w:r>
+        <w:rPr>
+          <w:rFonts w:ascii="Courier New" w:hAnsi="Courier New" w:cs="Courier New"/>
+          <w:color w:val="111111"/>
+        </w:rPr>
+        <w:t xml:space="preserve"> e. </w:t>
+      </w:r>
+      <w:proofErr w:type="spellStart"/>
+      <w:r>
+        <w:rPr>
+          <w:rFonts w:ascii="Courier New" w:hAnsi="Courier New" w:cs="Courier New"/>
+          <w:color w:val="111111"/>
+        </w:rPr>
+        <w:t>Дата_окончания</w:t>
+      </w:r>
+      <w:proofErr w:type="spellEnd"/>
     </w:p>
     <w:p>
       <w:pPr>
@@ -1148,8 +1401,49 @@
           <w:rFonts w:ascii="Courier New" w:hAnsi="Courier New" w:cs="Courier New"/>
           <w:color w:val="111111"/>
         </w:rPr>
-        <w:t>: a. ID (первичный ключ) b. Сотрудник_ID (внешний ключ) c. Дата_начала d. Дата_окончания</w:t>
-      </w:r>
+        <w:t xml:space="preserve">: a. ID (первичный ключ) b. </w:t>
+      </w:r>
+      <w:proofErr w:type="spellStart"/>
+      <w:r>
+        <w:rPr>
+          <w:rFonts w:ascii="Courier New" w:hAnsi="Courier New" w:cs="Courier New"/>
+          <w:color w:val="111111"/>
+        </w:rPr>
+        <w:t>Сотрудник_ID</w:t>
+      </w:r>
+      <w:proofErr w:type="spellEnd"/>
+      <w:r>
+        <w:rPr>
+          <w:rFonts w:ascii="Courier New" w:hAnsi="Courier New" w:cs="Courier New"/>
+          <w:color w:val="111111"/>
+        </w:rPr>
+        <w:t xml:space="preserve"> (внешний ключ) c. </w:t>
+      </w:r>
+      <w:proofErr w:type="spellStart"/>
+      <w:r>
+        <w:rPr>
+          <w:rFonts w:ascii="Courier New" w:hAnsi="Courier New" w:cs="Courier New"/>
+          <w:color w:val="111111"/>
+        </w:rPr>
+        <w:t>Дата_начала</w:t>
+      </w:r>
+      <w:proofErr w:type="spellEnd"/>
+      <w:r>
+        <w:rPr>
+          <w:rFonts w:ascii="Courier New" w:hAnsi="Courier New" w:cs="Courier New"/>
+          <w:color w:val="111111"/>
+        </w:rPr>
+        <w:t xml:space="preserve"> d. </w:t>
+      </w:r>
+      <w:proofErr w:type="spellStart"/>
+      <w:r>
+        <w:rPr>
+          <w:rFonts w:ascii="Courier New" w:hAnsi="Courier New" w:cs="Courier New"/>
+          <w:color w:val="111111"/>
+        </w:rPr>
+        <w:t>Дата_окончания</w:t>
+      </w:r>
+      <w:proofErr w:type="spellEnd"/>
     </w:p>
     <w:p>
       <w:pPr>
@@ -1162,6 +1456,7 @@
           <w:color w:val="111111"/>
         </w:rPr>
       </w:pPr>
+      <w:proofErr w:type="spellStart"/>
       <w:r>
         <w:rPr>
           <w:rStyle w:val="a5"/>
@@ -1170,12 +1465,29 @@
         </w:rPr>
         <w:t>Поощрения_и_наказания</w:t>
       </w:r>
-      <w:r>
-        <w:rPr>
-          <w:rFonts w:ascii="Courier New" w:hAnsi="Courier New" w:cs="Courier New"/>
-          <w:color w:val="111111"/>
-        </w:rPr>
-        <w:t>: a. ID (первичный ключ) b. Сотрудник_ID (внешний ключ) c. Тип d. Описание</w:t>
+      <w:proofErr w:type="spellEnd"/>
+      <w:r>
+        <w:rPr>
+          <w:rFonts w:ascii="Courier New" w:hAnsi="Courier New" w:cs="Courier New"/>
+          <w:color w:val="111111"/>
+        </w:rPr>
+        <w:t xml:space="preserve">: a. ID (первичный ключ) b. </w:t>
+      </w:r>
+      <w:proofErr w:type="spellStart"/>
+      <w:r>
+        <w:rPr>
+          <w:rFonts w:ascii="Courier New" w:hAnsi="Courier New" w:cs="Courier New"/>
+          <w:color w:val="111111"/>
+        </w:rPr>
+        <w:t>Сотрудник_ID</w:t>
+      </w:r>
+      <w:proofErr w:type="spellEnd"/>
+      <w:r>
+        <w:rPr>
+          <w:rFonts w:ascii="Courier New" w:hAnsi="Courier New" w:cs="Courier New"/>
+          <w:color w:val="111111"/>
+        </w:rPr>
+        <w:t xml:space="preserve"> (внешний ключ) c. Тип d. Описание</w:t>
       </w:r>
     </w:p>
     <w:p>
@@ -1189,6 +1501,7 @@
           <w:color w:val="111111"/>
         </w:rPr>
       </w:pPr>
+      <w:proofErr w:type="spellStart"/>
       <w:r>
         <w:rPr>
           <w:rStyle w:val="a5"/>
@@ -1197,13 +1510,55 @@
         </w:rPr>
         <w:t>Передвижения_по_должностям</w:t>
       </w:r>
-      <w:r>
-        <w:rPr>
-          <w:rFonts w:ascii="Courier New" w:hAnsi="Courier New" w:cs="Courier New"/>
-          <w:color w:val="111111"/>
-        </w:rPr>
-        <w:t>: a. ID (первичный ключ) b. Сотрудник_ID (внешний ключ) c. Должность d. Дата_начала e. Дата_окончания</w:t>
-      </w:r>
+      <w:proofErr w:type="spellEnd"/>
+      <w:r>
+        <w:rPr>
+          <w:rFonts w:ascii="Courier New" w:hAnsi="Courier New" w:cs="Courier New"/>
+          <w:color w:val="111111"/>
+        </w:rPr>
+        <w:t xml:space="preserve">: a. ID (первичный ключ) b. </w:t>
+      </w:r>
+      <w:proofErr w:type="spellStart"/>
+      <w:r>
+        <w:rPr>
+          <w:rFonts w:ascii="Courier New" w:hAnsi="Courier New" w:cs="Courier New"/>
+          <w:color w:val="111111"/>
+        </w:rPr>
+        <w:t>Сотрудник_ID</w:t>
+      </w:r>
+      <w:proofErr w:type="spellEnd"/>
+      <w:r>
+        <w:rPr>
+          <w:rFonts w:ascii="Courier New" w:hAnsi="Courier New" w:cs="Courier New"/>
+          <w:color w:val="111111"/>
+        </w:rPr>
+        <w:t xml:space="preserve"> (внешний ключ) c. Должность d. </w:t>
+      </w:r>
+      <w:proofErr w:type="spellStart"/>
+      <w:r>
+        <w:rPr>
+          <w:rFonts w:ascii="Courier New" w:hAnsi="Courier New" w:cs="Courier New"/>
+          <w:color w:val="111111"/>
+        </w:rPr>
+        <w:t>Дата_начала</w:t>
+      </w:r>
+      <w:proofErr w:type="spellEnd"/>
+      <w:r>
+        <w:rPr>
+          <w:rFonts w:ascii="Courier New" w:hAnsi="Courier New" w:cs="Courier New"/>
+          <w:color w:val="111111"/>
+        </w:rPr>
+        <w:t xml:space="preserve"> e. </w:t>
+      </w:r>
+      <w:proofErr w:type="spellStart"/>
+      <w:r>
+        <w:rPr>
+          <w:rFonts w:ascii="Courier New" w:hAnsi="Courier New" w:cs="Courier New"/>
+          <w:color w:val="111111"/>
+        </w:rPr>
+        <w:t>Дата_окончания</w:t>
+      </w:r>
+      <w:proofErr w:type="spellEnd"/>
     </w:p>
     <w:p>
       <w:pPr>
@@ -1216,6 +1571,7 @@
           <w:color w:val="111111"/>
         </w:rPr>
       </w:pPr>
+      <w:proofErr w:type="spellStart"/>
       <w:r>
         <w:rPr>
           <w:rStyle w:val="a5"/>
@@ -1225,13 +1581,55 @@
         <w:lastRenderedPageBreak/>
         <w:t>Передвижение_по_отделам</w:t>
       </w:r>
-      <w:r>
-        <w:rPr>
-          <w:rFonts w:ascii="Courier New" w:hAnsi="Courier New" w:cs="Courier New"/>
-          <w:color w:val="111111"/>
-        </w:rPr>
-        <w:t>: a. ID (первичный ключ) b. Сотрудник_ID (внешний ключ) c. Отдел d. Дата_начала e. Дата_окончания</w:t>
-      </w:r>
+      <w:proofErr w:type="spellEnd"/>
+      <w:r>
+        <w:rPr>
+          <w:rFonts w:ascii="Courier New" w:hAnsi="Courier New" w:cs="Courier New"/>
+          <w:color w:val="111111"/>
+        </w:rPr>
+        <w:t xml:space="preserve">: a. ID (первичный ключ) b. </w:t>
+      </w:r>
+      <w:proofErr w:type="spellStart"/>
+      <w:r>
+        <w:rPr>
+          <w:rFonts w:ascii="Courier New" w:hAnsi="Courier New" w:cs="Courier New"/>
+          <w:color w:val="111111"/>
+        </w:rPr>
+        <w:t>Сотрудник_ID</w:t>
+      </w:r>
+      <w:proofErr w:type="spellEnd"/>
+      <w:r>
+        <w:rPr>
+          <w:rFonts w:ascii="Courier New" w:hAnsi="Courier New" w:cs="Courier New"/>
+          <w:color w:val="111111"/>
+        </w:rPr>
+        <w:t xml:space="preserve"> (внешний ключ) c. Отдел d. </w:t>
+      </w:r>
+      <w:proofErr w:type="spellStart"/>
+      <w:r>
+        <w:rPr>
+          <w:rFonts w:ascii="Courier New" w:hAnsi="Courier New" w:cs="Courier New"/>
+          <w:color w:val="111111"/>
+        </w:rPr>
+        <w:t>Дата_начала</w:t>
+      </w:r>
+      <w:proofErr w:type="spellEnd"/>
+      <w:r>
+        <w:rPr>
+          <w:rFonts w:ascii="Courier New" w:hAnsi="Courier New" w:cs="Courier New"/>
+          <w:color w:val="111111"/>
+        </w:rPr>
+        <w:t xml:space="preserve"> e. </w:t>
+      </w:r>
+      <w:proofErr w:type="spellStart"/>
+      <w:r>
+        <w:rPr>
+          <w:rFonts w:ascii="Courier New" w:hAnsi="Courier New" w:cs="Courier New"/>
+          <w:color w:val="111111"/>
+        </w:rPr>
+        <w:t>Дата_окончания</w:t>
+      </w:r>
+      <w:proofErr w:type="spellEnd"/>
     </w:p>
     <w:p>
       <w:pPr>
@@ -1244,6 +1642,7 @@
           <w:color w:val="111111"/>
         </w:rPr>
       </w:pPr>
+      <w:proofErr w:type="spellStart"/>
       <w:r>
         <w:rPr>
           <w:rStyle w:val="a5"/>
@@ -1252,13 +1651,55 @@
         </w:rPr>
         <w:t>Повышение_квалификации</w:t>
       </w:r>
-      <w:r>
-        <w:rPr>
-          <w:rFonts w:ascii="Courier New" w:hAnsi="Courier New" w:cs="Courier New"/>
-          <w:color w:val="111111"/>
-        </w:rPr>
-        <w:t>: a. ID (первичный ключ) b. Сотрудник_ID (внешний ключ) c. Курс d. Дата_начала e. Дата_окончания</w:t>
-      </w:r>
+      <w:proofErr w:type="spellEnd"/>
+      <w:r>
+        <w:rPr>
+          <w:rFonts w:ascii="Courier New" w:hAnsi="Courier New" w:cs="Courier New"/>
+          <w:color w:val="111111"/>
+        </w:rPr>
+        <w:t xml:space="preserve">: a. ID (первичный ключ) b. </w:t>
+      </w:r>
+      <w:proofErr w:type="spellStart"/>
+      <w:r>
+        <w:rPr>
+          <w:rFonts w:ascii="Courier New" w:hAnsi="Courier New" w:cs="Courier New"/>
+          <w:color w:val="111111"/>
+        </w:rPr>
+        <w:t>Сотрудник_ID</w:t>
+      </w:r>
+      <w:proofErr w:type="spellEnd"/>
+      <w:r>
+        <w:rPr>
+          <w:rFonts w:ascii="Courier New" w:hAnsi="Courier New" w:cs="Courier New"/>
+          <w:color w:val="111111"/>
+        </w:rPr>
+        <w:t xml:space="preserve"> (внешний ключ) c. Курс d. </w:t>
+      </w:r>
+      <w:proofErr w:type="spellStart"/>
+      <w:r>
+        <w:rPr>
+          <w:rFonts w:ascii="Courier New" w:hAnsi="Courier New" w:cs="Courier New"/>
+          <w:color w:val="111111"/>
+        </w:rPr>
+        <w:t>Дата_начала</w:t>
+      </w:r>
+      <w:proofErr w:type="spellEnd"/>
+      <w:r>
+        <w:rPr>
+          <w:rFonts w:ascii="Courier New" w:hAnsi="Courier New" w:cs="Courier New"/>
+          <w:color w:val="111111"/>
+        </w:rPr>
+        <w:t xml:space="preserve"> e. </w:t>
+      </w:r>
+      <w:proofErr w:type="spellStart"/>
+      <w:r>
+        <w:rPr>
+          <w:rFonts w:ascii="Courier New" w:hAnsi="Courier New" w:cs="Courier New"/>
+          <w:color w:val="111111"/>
+        </w:rPr>
+        <w:t>Дата_окончания</w:t>
+      </w:r>
+      <w:proofErr w:type="spellEnd"/>
     </w:p>
     <w:p>
       <w:pPr>
@@ -1313,6 +1754,183 @@
         </w:rPr>
         <w:t>: a. ID (первичный ключ) b. Название c. Описание</w:t>
       </w:r>
+    </w:p>
+    <w:p>
+      <w:pPr>
+        <w:pStyle w:val="a4"/>
+        <w:shd w:val="clear" w:color="auto" w:fill="FFFFFF"/>
+        <w:spacing w:before="0" w:beforeAutospacing="0" w:after="0" w:afterAutospacing="0"/>
+        <w:ind w:left="142"/>
+        <w:rPr>
+          <w:rFonts w:ascii="Courier New" w:hAnsi="Courier New" w:cs="Courier New"/>
+          <w:color w:val="111111"/>
+          <w:lang w:val="ru-RU"/>
+        </w:rPr>
+      </w:pPr>
+      <w:r>
+        <w:rPr>
+          <w:rStyle w:val="a5"/>
+          <w:rFonts w:ascii="Courier New" w:hAnsi="Courier New" w:cs="Courier New"/>
+          <w:color w:val="111111"/>
+          <w:lang w:val="ru-RU"/>
+        </w:rPr>
+        <w:t>Паспорт</w:t>
+      </w:r>
+      <w:r>
+        <w:t>:</w:t>
+      </w:r>
+      <w:r>
+        <w:rPr>
+          <w:rFonts w:ascii="Courier New" w:hAnsi="Courier New" w:cs="Courier New"/>
+          <w:color w:val="111111"/>
+          <w:lang w:val="ru-RU"/>
+        </w:rPr>
+        <w:t xml:space="preserve"> </w:t>
+      </w:r>
+      <w:r>
+        <w:rPr>
+          <w:rFonts w:ascii="Courier New" w:hAnsi="Courier New" w:cs="Courier New"/>
+          <w:color w:val="111111"/>
+        </w:rPr>
+        <w:t xml:space="preserve">a. ID (первичный ключ) b. </w:t>
+      </w:r>
+      <w:r>
+        <w:rPr>
+          <w:rFonts w:ascii="Courier New" w:hAnsi="Courier New" w:cs="Courier New"/>
+          <w:color w:val="111111"/>
+          <w:lang w:val="ru-RU"/>
+        </w:rPr>
+        <w:t>сотрудник_</w:t>
+      </w:r>
+      <w:r>
+        <w:rPr>
+          <w:rFonts w:ascii="Courier New" w:hAnsi="Courier New" w:cs="Courier New"/>
+          <w:color w:val="111111"/>
+          <w:lang w:val="en-US"/>
+        </w:rPr>
+        <w:t>ID</w:t>
+      </w:r>
+      <w:r>
+        <w:rPr>
+          <w:rFonts w:ascii="Courier New" w:hAnsi="Courier New" w:cs="Courier New"/>
+          <w:color w:val="111111"/>
+          <w:lang w:val="ru-RU"/>
+        </w:rPr>
+        <w:t xml:space="preserve"> </w:t>
+      </w:r>
+      <w:r>
+        <w:rPr>
+          <w:rFonts w:ascii="Courier New" w:hAnsi="Courier New" w:cs="Courier New"/>
+          <w:color w:val="111111"/>
+          <w:lang w:val="ru-RU"/>
+        </w:rPr>
+        <w:t>(</w:t>
+      </w:r>
+      <w:r>
+        <w:rPr>
+          <w:rFonts w:ascii="Courier New" w:hAnsi="Courier New" w:cs="Courier New"/>
+          <w:color w:val="111111"/>
+          <w:lang w:val="ru-RU"/>
+        </w:rPr>
+        <w:t>внешний ключ</w:t>
+      </w:r>
+      <w:r>
+        <w:rPr>
+          <w:rFonts w:ascii="Courier New" w:hAnsi="Courier New" w:cs="Courier New"/>
+          <w:color w:val="111111"/>
+          <w:lang w:val="ru-RU"/>
+        </w:rPr>
+        <w:t>)</w:t>
+      </w:r>
+      <w:r>
+        <w:rPr>
+          <w:rFonts w:ascii="Courier New" w:hAnsi="Courier New" w:cs="Courier New"/>
+          <w:color w:val="111111"/>
+        </w:rPr>
+        <w:t xml:space="preserve"> c. </w:t>
+      </w:r>
+      <w:r>
+        <w:rPr>
+          <w:rFonts w:ascii="Courier New" w:hAnsi="Courier New" w:cs="Courier New"/>
+          <w:color w:val="111111"/>
+          <w:lang w:val="ru-RU"/>
+        </w:rPr>
+        <w:t xml:space="preserve">Серия </w:t>
+      </w:r>
+      <w:r>
+        <w:rPr>
+          <w:rFonts w:ascii="Courier New" w:hAnsi="Courier New" w:cs="Courier New"/>
+          <w:color w:val="111111"/>
+        </w:rPr>
+        <w:t xml:space="preserve">d. </w:t>
+      </w:r>
+      <w:r>
+        <w:rPr>
+          <w:rFonts w:ascii="Courier New" w:hAnsi="Courier New" w:cs="Courier New"/>
+          <w:color w:val="111111"/>
+          <w:lang w:val="ru-RU"/>
+        </w:rPr>
+        <w:t xml:space="preserve">Номер </w:t>
+      </w:r>
+      <w:r>
+        <w:rPr>
+          <w:rFonts w:ascii="Courier New" w:hAnsi="Courier New" w:cs="Courier New"/>
+          <w:color w:val="111111"/>
+        </w:rPr>
+        <w:t xml:space="preserve">e. </w:t>
+      </w:r>
+      <w:proofErr w:type="spellStart"/>
+      <w:r>
+        <w:rPr>
+          <w:rFonts w:ascii="Courier New" w:hAnsi="Courier New" w:cs="Courier New"/>
+          <w:color w:val="111111"/>
+          <w:lang w:val="ru-RU"/>
+        </w:rPr>
+        <w:t>Кем_выдано</w:t>
+      </w:r>
+      <w:proofErr w:type="spellEnd"/>
+      <w:r>
+        <w:rPr>
+          <w:rFonts w:ascii="Courier New" w:hAnsi="Courier New" w:cs="Courier New"/>
+          <w:color w:val="111111"/>
+          <w:lang w:val="ru-RU"/>
+        </w:rPr>
+        <w:t xml:space="preserve"> </w:t>
+      </w:r>
+      <w:r>
+        <w:rPr>
+          <w:rFonts w:ascii="Courier New" w:hAnsi="Courier New" w:cs="Courier New"/>
+          <w:color w:val="111111"/>
+          <w:lang w:val="en-US"/>
+        </w:rPr>
+        <w:t>f</w:t>
+      </w:r>
+      <w:r>
+        <w:rPr>
+          <w:rFonts w:ascii="Courier New" w:hAnsi="Courier New" w:cs="Courier New"/>
+          <w:color w:val="111111"/>
+          <w:lang w:val="ru-RU"/>
+        </w:rPr>
+        <w:t>.</w:t>
+      </w:r>
+      <w:r>
+        <w:rPr>
+          <w:rFonts w:ascii="Courier New" w:hAnsi="Courier New" w:cs="Courier New"/>
+          <w:color w:val="111111"/>
+          <w:lang w:val="ru-RU"/>
+        </w:rPr>
+        <w:t xml:space="preserve"> </w:t>
+      </w:r>
+      <w:proofErr w:type="spellStart"/>
+      <w:r>
+        <w:rPr>
+          <w:rFonts w:ascii="Courier New" w:hAnsi="Courier New" w:cs="Courier New"/>
+          <w:color w:val="111111"/>
+          <w:lang w:val="ru-RU"/>
+        </w:rPr>
+        <w:t>Дата_выдачи</w:t>
+      </w:r>
+      <w:proofErr w:type="spellEnd"/>
     </w:p>
     <w:p>
       <w:pPr>
@@ -1416,6 +2034,7 @@
         </w:rPr>
         <w:t> и </w:t>
       </w:r>
+      <w:proofErr w:type="spellStart"/>
       <w:r>
         <w:rPr>
           <w:rStyle w:val="a5"/>
@@ -1424,12 +2043,45 @@
         </w:rPr>
         <w:t>Страховой_полюс</w:t>
       </w:r>
-      <w:r>
-        <w:rPr>
-          <w:rFonts w:ascii="Courier New" w:hAnsi="Courier New" w:cs="Courier New"/>
-          <w:color w:val="111111"/>
-        </w:rPr>
-        <w:t> через внешние ключи Образование_ID и Страховой_полюс_ID соответственно. Это означает, что каждый сотрудник имеет определенное образование и страховой полюс.</w:t>
+      <w:proofErr w:type="spellEnd"/>
+      <w:r>
+        <w:rPr>
+          <w:rFonts w:ascii="Courier New" w:hAnsi="Courier New" w:cs="Courier New"/>
+          <w:color w:val="111111"/>
+        </w:rPr>
+        <w:t xml:space="preserve"> через внешние ключи </w:t>
+      </w:r>
+      <w:proofErr w:type="spellStart"/>
+      <w:r>
+        <w:rPr>
+          <w:rFonts w:ascii="Courier New" w:hAnsi="Courier New" w:cs="Courier New"/>
+          <w:color w:val="111111"/>
+        </w:rPr>
+        <w:t>Образование_ID</w:t>
+      </w:r>
+      <w:proofErr w:type="spellEnd"/>
+      <w:r>
+        <w:rPr>
+          <w:rFonts w:ascii="Courier New" w:hAnsi="Courier New" w:cs="Courier New"/>
+          <w:color w:val="111111"/>
+        </w:rPr>
+        <w:t xml:space="preserve"> и </w:t>
+      </w:r>
+      <w:proofErr w:type="spellStart"/>
+      <w:r>
+        <w:rPr>
+          <w:rFonts w:ascii="Courier New" w:hAnsi="Courier New" w:cs="Courier New"/>
+          <w:color w:val="111111"/>
+        </w:rPr>
+        <w:t>Страховой_полюс_ID</w:t>
+      </w:r>
+      <w:proofErr w:type="spellEnd"/>
+      <w:r>
+        <w:rPr>
+          <w:rFonts w:ascii="Courier New" w:hAnsi="Courier New" w:cs="Courier New"/>
+          <w:color w:val="111111"/>
+        </w:rPr>
+        <w:t xml:space="preserve"> соответственно. Это означает, что каждый сотрудник имеет определенное образование и страховой полюс.</w:t>
       </w:r>
     </w:p>
     <w:p>
@@ -1548,6 +2200,7 @@
         </w:rPr>
         <w:t>, </w:t>
       </w:r>
+      <w:proofErr w:type="spellStart"/>
       <w:r>
         <w:rPr>
           <w:rStyle w:val="a5"/>
@@ -1556,6 +2209,7 @@
         </w:rPr>
         <w:t>Передвижения_по_должностям</w:t>
       </w:r>
+      <w:proofErr w:type="spellEnd"/>
       <w:r>
         <w:rPr>
           <w:rFonts w:ascii="Courier New" w:hAnsi="Courier New" w:cs="Courier New"/>
@@ -1563,6 +2217,7 @@
         </w:rPr>
         <w:t>, </w:t>
       </w:r>
+      <w:proofErr w:type="spellStart"/>
       <w:r>
         <w:rPr>
           <w:rStyle w:val="a5"/>
@@ -1571,6 +2226,7 @@
         </w:rPr>
         <w:t>Передвижение_по_отделам</w:t>
       </w:r>
+      <w:proofErr w:type="spellEnd"/>
       <w:r>
         <w:rPr>
           <w:rFonts w:ascii="Courier New" w:hAnsi="Courier New" w:cs="Courier New"/>
@@ -1578,6 +2234,7 @@
         </w:rPr>
         <w:t>, и </w:t>
       </w:r>
+      <w:proofErr w:type="spellStart"/>
       <w:r>
         <w:rPr>
           <w:rStyle w:val="a5"/>
@@ -1586,6 +2243,7 @@
         </w:rPr>
         <w:t>Повышение_квалификации</w:t>
       </w:r>
+      <w:proofErr w:type="spellEnd"/>
       <w:r>
         <w:rPr>
           <w:rFonts w:ascii="Courier New" w:hAnsi="Courier New" w:cs="Courier New"/>
@@ -1606,7 +2264,23 @@
           <w:rFonts w:ascii="Courier New" w:hAnsi="Courier New" w:cs="Courier New"/>
           <w:color w:val="111111"/>
         </w:rPr>
-        <w:t> через внешний ключ Сотрудник_ID. Это означает, что каждая из этих сущностей относится к определенному сотруднику.</w:t>
+        <w:t xml:space="preserve"> через внешний ключ </w:t>
+      </w:r>
+      <w:proofErr w:type="spellStart"/>
+      <w:r>
+        <w:rPr>
+          <w:rFonts w:ascii="Courier New" w:hAnsi="Courier New" w:cs="Courier New"/>
+          <w:color w:val="111111"/>
+        </w:rPr>
+        <w:t>Сотрудник_ID</w:t>
+      </w:r>
+      <w:proofErr w:type="spellEnd"/>
+      <w:r>
+        <w:rPr>
+          <w:rFonts w:ascii="Courier New" w:hAnsi="Courier New" w:cs="Courier New"/>
+          <w:color w:val="111111"/>
+        </w:rPr>
+        <w:t>. Это означает, что каждая из этих сущностей относится к определенному сотруднику.</w:t>
       </w:r>
     </w:p>
     <w:p>
@@ -1648,7 +2322,39 @@
           <w:rFonts w:ascii="Courier New" w:hAnsi="Courier New" w:cs="Courier New"/>
           <w:color w:val="111111"/>
         </w:rPr>
-        <w:t> являются независимыми сущностями, которые могут быть связаны с другими сущностями в зависимости от ваших бизнес-правил. Например, вы можете добавить внешний ключ Должность_ID в таблицу Сотрудники, чтобы указать текущую должность сотрудника, или добавить внешний ключ Отдел_ID, чтобы указать, в каком отделе работает сотрудник.</w:t>
+        <w:t xml:space="preserve"> являются независимыми сущностями, которые могут быть связаны с другими сущностями в зависимости от ваших бизнес-правил. Например, вы можете добавить внешний ключ </w:t>
+      </w:r>
+      <w:proofErr w:type="spellStart"/>
+      <w:r>
+        <w:rPr>
+          <w:rFonts w:ascii="Courier New" w:hAnsi="Courier New" w:cs="Courier New"/>
+          <w:color w:val="111111"/>
+        </w:rPr>
+        <w:t>Должность_ID</w:t>
+      </w:r>
+      <w:proofErr w:type="spellEnd"/>
+      <w:r>
+        <w:rPr>
+          <w:rFonts w:ascii="Courier New" w:hAnsi="Courier New" w:cs="Courier New"/>
+          <w:color w:val="111111"/>
+        </w:rPr>
+        <w:t xml:space="preserve"> в таблицу Сотрудники, чтобы указать текущую должность сотрудника, или добавить внешний ключ </w:t>
+      </w:r>
+      <w:proofErr w:type="spellStart"/>
+      <w:r>
+        <w:rPr>
+          <w:rFonts w:ascii="Courier New" w:hAnsi="Courier New" w:cs="Courier New"/>
+          <w:color w:val="111111"/>
+        </w:rPr>
+        <w:t>Отдел_ID</w:t>
+      </w:r>
+      <w:proofErr w:type="spellEnd"/>
+      <w:r>
+        <w:rPr>
+          <w:rFonts w:ascii="Courier New" w:hAnsi="Courier New" w:cs="Courier New"/>
+          <w:color w:val="111111"/>
+        </w:rPr>
+        <w:t>, чтобы указать, в каком отделе работает сотрудник.</w:t>
       </w:r>
     </w:p>
     <w:p>
